--- a/Screenshots/Report.docx
+++ b/Screenshots/Report.docx
@@ -5,10 +5,60 @@
     <w:p>
       <w:pPr>
         <w:jc w:val="center"/>
+        <w:rPr>
+          <w:rFonts w:ascii="Times New Roman" w:hAnsi="Times New Roman"/>
+          <w:sz w:val="36"/>
+        </w:rPr>
       </w:pPr>
+      <w:r>
+        <w:rPr>
+          <w:rFonts w:ascii="Times New Roman" w:hAnsi="Times New Roman"/>
+          <w:sz w:val="36"/>
+        </w:rPr>
+        <w:t>Applied Spatial and Temporal Data Analysis</w:t>
+      </w:r>
+    </w:p>
+    <w:p>
+      <w:pPr>
+        <w:jc w:val="center"/>
+        <w:rPr>
+          <w:rFonts w:ascii="Times New Roman" w:hAnsi="Times New Roman"/>
+        </w:rPr>
+      </w:pPr>
+      <w:r>
+        <w:rPr>
+          <w:rFonts w:ascii="Times New Roman" w:hAnsi="Times New Roman"/>
+        </w:rPr>
+        <w:t>Homework #3</w:t>
+      </w:r>
+      <w:r>
+        <w:rPr>
+          <w:rFonts w:ascii="Times New Roman" w:hAnsi="Times New Roman"/>
+        </w:rPr>
+        <w:t xml:space="preserve"> – </w:t>
+      </w:r>
+      <w:r>
+        <w:rPr>
+          <w:rFonts w:ascii="Times New Roman" w:hAnsi="Times New Roman"/>
+        </w:rPr>
+        <w:t>K means Clustering</w:t>
+      </w:r>
+      <w:r>
+        <w:rPr>
+          <w:rFonts w:ascii="Times New Roman" w:hAnsi="Times New Roman"/>
+        </w:rPr>
+        <w:br/>
+      </w:r>
       <w:bookmarkStart w:id="0" w:name="_GoBack"/>
       <w:bookmarkEnd w:id="0"/>
+      <w:r>
+        <w:rPr>
+          <w:rFonts w:ascii="Times New Roman" w:hAnsi="Times New Roman"/>
+        </w:rPr>
+        <w:t>Mohammed Jasam</w:t>
+      </w:r>
     </w:p>
+    <w:p/>
     <w:sectPr>
       <w:pgSz w:w="12240" w:h="15840"/>
       <w:pgMar w:top="1440" w:right="1440" w:bottom="1440" w:left="1440" w:header="708" w:footer="708" w:gutter="0"/>
@@ -415,6 +465,7 @@
   <w:style w:type="paragraph" w:default="1" w:styleId="Normal">
     <w:name w:val="Normal"/>
     <w:qFormat/>
+    <w:rsid w:val="000A0F6F"/>
   </w:style>
   <w:style w:type="character" w:default="1" w:styleId="DefaultParagraphFont">
     <w:name w:val="Default Paragraph Font"/>
